--- a/outputUnitTest/test_dir_styleP_default.docx
+++ b/outputUnitTest/test_dir_styleP_default.docx
@@ -10,7 +10,7 @@
         <w:rPr>
           <w:rFonts w:cs="B Nazanin" w:hint="cs"/>
           <w:color w:val="black"/>
-          <w:szCs w:val="40"/>
+          <w:szCs w:val="60"/>
           <w:b/>
           <w:highlight w:val="white"/>
           <w:rtl/>
